--- a/zapamatovani pozice okna.docx
+++ b/zapamatovani pozice okna.docx
@@ -4,31 +4,180 @@
   <w:body>
     <w:p>
       <w:pPr>
-        <w:rPr>
-          <w:color w:val="1F497D"/>
-          <w:lang w:val="cs-CZ"/>
-        </w:rPr>
-      </w:pPr>
-      <w:r>
-        <w:rPr>
-          <w:color w:val="1F497D"/>
-          <w:lang w:val="cs-CZ"/>
-        </w:rPr>
-        <w:t xml:space="preserve"> zapamatovani pozice okna</w:t>
+        <w:spacing w:line="240" w:lineRule="auto"/>
+        <w:contextualSpacing/>
+        <w:rPr>
+          <w:rFonts w:ascii="Consolas" w:hAnsi="Consolas" w:cs="Consolas"/>
+          <w:color w:val="FF0000"/>
+          <w:sz w:val="19"/>
+          <w:szCs w:val="19"/>
+        </w:rPr>
+      </w:pPr>
+      <w:r>
+        <w:rPr>
+          <w:rFonts w:ascii="Consolas" w:hAnsi="Consolas" w:cs="Consolas"/>
+          <w:color w:val="FF0000"/>
+          <w:sz w:val="19"/>
+          <w:szCs w:val="19"/>
+        </w:rPr>
+        <w:t>SizeToContent</w:t>
+      </w:r>
+      <w:r>
+        <w:rPr>
+          <w:rFonts w:ascii="Consolas" w:hAnsi="Consolas" w:cs="Consolas"/>
+          <w:color w:val="0000FF"/>
+          <w:sz w:val="19"/>
+          <w:szCs w:val="19"/>
+        </w:rPr>
+        <w:t>="WidthAndHeight"</w:t>
+      </w:r>
+      <w:r>
+        <w:rPr>
+          <w:rFonts w:ascii="Consolas" w:hAnsi="Consolas" w:cs="Consolas"/>
+          <w:color w:val="FF0000"/>
+          <w:sz w:val="19"/>
+          <w:szCs w:val="19"/>
+        </w:rPr>
+        <w:t xml:space="preserve"> WindowStartupLocation</w:t>
+      </w:r>
+      <w:r>
+        <w:rPr>
+          <w:rFonts w:ascii="Consolas" w:hAnsi="Consolas" w:cs="Consolas"/>
+          <w:color w:val="0000FF"/>
+          <w:sz w:val="19"/>
+          <w:szCs w:val="19"/>
+        </w:rPr>
+        <w:t>="CenterScreen"</w:t>
+      </w:r>
+      <w:r>
+        <w:rPr>
+          <w:rFonts w:ascii="Consolas" w:hAnsi="Consolas" w:cs="Consolas"/>
+          <w:color w:val="FF0000"/>
+          <w:sz w:val="19"/>
+          <w:szCs w:val="19"/>
+        </w:rPr>
+        <w:t xml:space="preserve"> </w:t>
+      </w:r>
+    </w:p>
+    <w:p>
+      <w:pPr>
+        <w:spacing w:line="240" w:lineRule="auto"/>
+        <w:contextualSpacing/>
+        <w:rPr>
+          <w:rFonts w:ascii="Calibri" w:hAnsi="Calibri" w:cs="Calibri"/>
+          <w:color w:val="000000"/>
+          <w:sz w:val="24"/>
+          <w:szCs w:val="19"/>
+        </w:rPr>
+      </w:pPr>
+      <w:r>
+        <w:rPr>
+          <w:rFonts w:ascii="Calibri" w:hAnsi="Calibri" w:cs="Calibri"/>
+          <w:color w:val="000000"/>
+          <w:sz w:val="24"/>
+          <w:szCs w:val="19"/>
+        </w:rPr>
+        <w:t>Nebo:</w:t>
       </w:r>
       <w:bookmarkStart w:id="0" w:name="_GoBack"/>
       <w:bookmarkEnd w:id="0"/>
     </w:p>
     <w:p>
       <w:pPr>
-        <w:rPr>
-          <w:color w:val="1F497D"/>
-          <w:lang w:val="cs-CZ"/>
-        </w:rPr>
-      </w:pPr>
-    </w:p>
-    <w:p>
-      <w:pPr>
+        <w:spacing w:line="240" w:lineRule="auto"/>
+        <w:contextualSpacing/>
+        <w:rPr>
+          <w:color w:val="1F497D"/>
+          <w:lang w:val="cs-CZ"/>
+        </w:rPr>
+      </w:pPr>
+      <w:r>
+        <w:rPr>
+          <w:rFonts w:ascii="Consolas" w:hAnsi="Consolas" w:cs="Consolas"/>
+          <w:color w:val="FF0000"/>
+          <w:sz w:val="19"/>
+          <w:szCs w:val="19"/>
+        </w:rPr>
+        <w:t>Top</w:t>
+      </w:r>
+      <w:r>
+        <w:rPr>
+          <w:rFonts w:ascii="Consolas" w:hAnsi="Consolas" w:cs="Consolas"/>
+          <w:color w:val="0000FF"/>
+          <w:sz w:val="19"/>
+          <w:szCs w:val="19"/>
+        </w:rPr>
+        <w:t>="300"</w:t>
+      </w:r>
+      <w:r>
+        <w:rPr>
+          <w:rFonts w:ascii="Consolas" w:hAnsi="Consolas" w:cs="Consolas"/>
+          <w:color w:val="0000FF"/>
+          <w:sz w:val="19"/>
+          <w:szCs w:val="19"/>
+        </w:rPr>
+        <w:t xml:space="preserve"> </w:t>
+      </w:r>
+      <w:r>
+        <w:rPr>
+          <w:rFonts w:ascii="Consolas" w:hAnsi="Consolas" w:cs="Consolas"/>
+          <w:color w:val="FF0000"/>
+          <w:sz w:val="19"/>
+          <w:szCs w:val="19"/>
+        </w:rPr>
+        <w:t>Left</w:t>
+      </w:r>
+      <w:r>
+        <w:rPr>
+          <w:rFonts w:ascii="Consolas" w:hAnsi="Consolas" w:cs="Consolas"/>
+          <w:color w:val="0000FF"/>
+          <w:sz w:val="19"/>
+          <w:szCs w:val="19"/>
+        </w:rPr>
+        <w:t>="400"</w:t>
+      </w:r>
+    </w:p>
+    <w:p>
+      <w:pPr>
+        <w:spacing w:line="240" w:lineRule="auto"/>
+        <w:contextualSpacing/>
+        <w:rPr>
+          <w:color w:val="1F497D"/>
+          <w:lang w:val="cs-CZ"/>
+        </w:rPr>
+      </w:pPr>
+    </w:p>
+    <w:p>
+      <w:pPr>
+        <w:spacing w:line="240" w:lineRule="auto"/>
+        <w:contextualSpacing/>
+        <w:rPr>
+          <w:color w:val="1F497D"/>
+          <w:lang w:val="cs-CZ"/>
+        </w:rPr>
+      </w:pPr>
+      <w:r>
+        <w:rPr>
+          <w:color w:val="1F497D"/>
+          <w:lang w:val="cs-CZ"/>
+        </w:rPr>
+        <w:t xml:space="preserve"> zapamatovani pozice okna</w:t>
+      </w:r>
+    </w:p>
+    <w:p>
+      <w:pPr>
+        <w:spacing w:line="240" w:lineRule="auto"/>
+        <w:contextualSpacing/>
+        <w:rPr>
+          <w:color w:val="1F497D"/>
+          <w:lang w:val="cs-CZ"/>
+        </w:rPr>
+      </w:pPr>
+    </w:p>
+    <w:p>
+      <w:pPr>
+        <w:spacing w:line="240" w:lineRule="auto"/>
+        <w:contextualSpacing/>
         <w:rPr>
           <w:color w:val="1F497D"/>
           <w:sz w:val="22"/>
@@ -45,6 +194,8 @@
     </w:p>
     <w:p>
       <w:pPr>
+        <w:spacing w:line="240" w:lineRule="auto"/>
+        <w:contextualSpacing/>
         <w:rPr>
           <w:color w:val="1F497D"/>
           <w:lang w:val="cs-CZ"/>
@@ -60,339 +211,236 @@
     </w:p>
     <w:p>
       <w:pPr>
-        <w:rPr>
-          <w:color w:val="1F497D"/>
-          <w:lang w:val="cs-CZ"/>
-        </w:rPr>
-      </w:pPr>
-    </w:p>
-    <w:p>
-      <w:pPr>
-        <w:rPr>
-          <w:color w:val="1F497D"/>
-          <w:lang w:val="cs-CZ"/>
-        </w:rPr>
-      </w:pPr>
-    </w:p>
-    <w:p>
-      <w:pPr>
-        <w:outlineLvl w:val="0"/>
-        <w:rPr>
-          <w:lang w:val="cs-CZ" w:eastAsia="cs-CZ"/>
-        </w:rPr>
-      </w:pPr>
-      <w:r>
-        <w:rPr>
-          <w:b/>
-          <w:bCs/>
-          <w:lang w:val="cs-CZ" w:eastAsia="cs-CZ"/>
-        </w:rPr>
-        <w:t>From:</w:t>
-      </w:r>
-      <w:r>
-        <w:rPr>
-          <w:lang w:val="cs-CZ" w:eastAsia="cs-CZ"/>
-        </w:rPr>
-        <w:t xml:space="preserve"> Karel Honzl </w:t>
-      </w:r>
-      <w:r>
-        <w:rPr>
-          <w:lang w:val="cs-CZ" w:eastAsia="cs-CZ"/>
-        </w:rPr>
-        <w:br/>
-      </w:r>
-      <w:r>
-        <w:rPr>
-          <w:b/>
-          <w:bCs/>
-          <w:lang w:val="cs-CZ" w:eastAsia="cs-CZ"/>
-        </w:rPr>
-        <w:t>Sent:</w:t>
-      </w:r>
-      <w:r>
-        <w:rPr>
-          <w:lang w:val="cs-CZ" w:eastAsia="cs-CZ"/>
-        </w:rPr>
-        <w:t xml:space="preserve"> Wednesday, November 7, 2018 9:18 AM</w:t>
-      </w:r>
-      <w:r>
-        <w:rPr>
-          <w:lang w:val="cs-CZ" w:eastAsia="cs-CZ"/>
-        </w:rPr>
-        <w:br/>
-      </w:r>
-      <w:r>
-        <w:rPr>
-          <w:b/>
-          <w:bCs/>
-          <w:lang w:val="cs-CZ" w:eastAsia="cs-CZ"/>
-        </w:rPr>
-        <w:t>To:</w:t>
-      </w:r>
-      <w:r>
-        <w:rPr>
-          <w:lang w:val="cs-CZ" w:eastAsia="cs-CZ"/>
-        </w:rPr>
-        <w:t xml:space="preserve"> Miroslav Špaček &lt;</w:t>
+        <w:spacing w:line="240" w:lineRule="auto"/>
+        <w:contextualSpacing/>
+        <w:rPr>
+          <w:color w:val="1F497D"/>
+          <w:lang w:val="cs-CZ"/>
+        </w:rPr>
+      </w:pPr>
+    </w:p>
+    <w:p>
+      <w:pPr>
+        <w:spacing w:line="240" w:lineRule="auto"/>
+        <w:contextualSpacing/>
+        <w:rPr>
+          <w:lang w:val="cs-CZ"/>
+        </w:rPr>
+      </w:pPr>
+    </w:p>
+    <w:p>
+      <w:pPr>
+        <w:spacing w:line="240" w:lineRule="auto"/>
+        <w:contextualSpacing/>
+        <w:rPr>
+          <w:color w:val="1F497D"/>
+          <w:lang w:val="cs-CZ"/>
+        </w:rPr>
+      </w:pPr>
+      <w:r>
+        <w:rPr>
+          <w:color w:val="1F497D"/>
+          <w:lang w:val="cs-CZ"/>
+        </w:rPr>
+        <w:t>Ahoj,</w:t>
+      </w:r>
+    </w:p>
+    <w:p>
+      <w:pPr>
+        <w:spacing w:line="240" w:lineRule="auto"/>
+        <w:contextualSpacing/>
+        <w:rPr>
+          <w:color w:val="1F497D"/>
+          <w:lang w:val="cs-CZ"/>
+        </w:rPr>
+      </w:pPr>
+    </w:p>
+    <w:p>
+      <w:pPr>
+        <w:spacing w:line="240" w:lineRule="auto"/>
+        <w:contextualSpacing/>
+        <w:rPr>
+          <w:color w:val="1F497D"/>
+          <w:lang w:val="cs-CZ"/>
+        </w:rPr>
+      </w:pPr>
+      <w:r>
+        <w:rPr>
+          <w:color w:val="1F497D"/>
+          <w:lang w:val="cs-CZ"/>
+        </w:rPr>
+        <w:t>Filip mě celkem správně navedl na třídu ElementStatePersister a upozornil mě, že jsem jí dokonce už použil v Zachytavadle v commitu: 007476ba539ece6f7a16ad30f680633cd6dde25a</w:t>
+      </w:r>
+    </w:p>
+    <w:p>
+      <w:pPr>
+        <w:spacing w:line="240" w:lineRule="auto"/>
+        <w:contextualSpacing/>
+        <w:rPr>
+          <w:color w:val="1F497D"/>
+          <w:lang w:val="cs-CZ"/>
+        </w:rPr>
+      </w:pPr>
+    </w:p>
+    <w:p>
+      <w:pPr>
+        <w:spacing w:line="240" w:lineRule="auto"/>
+        <w:contextualSpacing/>
+        <w:rPr>
+          <w:color w:val="1F497D"/>
+          <w:lang w:val="cs-CZ"/>
+        </w:rPr>
+      </w:pPr>
+      <w:r>
+        <w:rPr>
+          <w:color w:val="1F497D"/>
+          <w:lang w:val="cs-CZ"/>
+        </w:rPr>
+        <w:t>Je to super nástroj na ukládání/načítání vlastností jakýchkoli UIElemntů přímo z XAML. Takže to určitě doporučuji používat.</w:t>
+      </w:r>
+    </w:p>
+    <w:p>
+      <w:pPr>
+        <w:spacing w:line="240" w:lineRule="auto"/>
+        <w:contextualSpacing/>
+        <w:rPr>
+          <w:color w:val="1F497D"/>
+          <w:lang w:val="cs-CZ"/>
+        </w:rPr>
+      </w:pPr>
+    </w:p>
+    <w:p>
+      <w:pPr>
+        <w:spacing w:line="240" w:lineRule="auto"/>
+        <w:contextualSpacing/>
+        <w:rPr>
+          <w:color w:val="1F497D"/>
+        </w:rPr>
+      </w:pPr>
+      <w:r>
+        <w:rPr>
+          <w:color w:val="1F497D"/>
+          <w:lang w:val="cs-CZ"/>
+        </w:rPr>
+        <w:t>K ukládání pozice okna se to ale nehodí, jelikož windows trochu zvláštně pracují s vlastnosti WindowState – pokud má při otevíráni okna hodnotu „Maximized“, tak windowsy nic neřeší (ignorují nastavení hodnot top, left, width, height) a maximalizují okno vždy na primární obrazovce. Stačí ale nejprve nastavit WindowState na hodnotu „Normal“ a okno se zobrazí na požadované obrazovce (dle hodnot top, left, width a height). Když se teprve pote nastaví WindowState = Maximized , tak se okno maximaluzuje tam, kde je</w:t>
+      </w:r>
+      <w:r>
+        <w:rPr>
+          <w:color w:val="1F497D"/>
+        </w:rPr>
+        <w:t xml:space="preserve"> (tedy na spr</w:t>
+      </w:r>
+      <w:r>
+        <w:rPr>
+          <w:color w:val="1F497D"/>
+          <w:lang w:val="cs-CZ"/>
+        </w:rPr>
+        <w:t>á</w:t>
+      </w:r>
+      <w:r>
+        <w:rPr>
+          <w:color w:val="1F497D"/>
+        </w:rPr>
+        <w:t>vné obrazovce).</w:t>
+      </w:r>
+    </w:p>
+    <w:p>
+      <w:pPr>
+        <w:spacing w:line="240" w:lineRule="auto"/>
+        <w:contextualSpacing/>
+        <w:rPr>
+          <w:color w:val="1F497D"/>
+        </w:rPr>
+      </w:pPr>
+    </w:p>
+    <w:p>
+      <w:pPr>
+        <w:spacing w:line="240" w:lineRule="auto"/>
+        <w:contextualSpacing/>
+        <w:rPr>
+          <w:color w:val="1F497D"/>
+        </w:rPr>
+      </w:pPr>
+      <w:r>
+        <w:rPr>
+          <w:color w:val="1F497D"/>
+        </w:rPr>
+        <w:t>Vytvořil jsem na to behavior (MIR.Media.Framework/Behaviors/WindowPositionPersisterBehavior.cs), které se dá snadno použít. Do XAML dovnitř elementu Window stačí přidat toto:</w:t>
+      </w:r>
+    </w:p>
+    <w:p>
+      <w:pPr>
+        <w:spacing w:line="240" w:lineRule="auto"/>
+        <w:contextualSpacing/>
+        <w:rPr>
+          <w:color w:val="1F497D"/>
+        </w:rPr>
+      </w:pPr>
+    </w:p>
+    <w:p>
+      <w:pPr>
+        <w:spacing w:line="240" w:lineRule="auto"/>
+        <w:contextualSpacing/>
+        <w:rPr>
+          <w:color w:val="1F497D"/>
+        </w:rPr>
+      </w:pPr>
+      <w:r>
+        <w:rPr>
+          <w:color w:val="1F497D"/>
+        </w:rPr>
+        <w:t>&lt;Window</w:t>
+      </w:r>
+    </w:p>
+    <w:p>
+      <w:pPr>
+        <w:spacing w:line="240" w:lineRule="auto"/>
+        <w:contextualSpacing/>
+        <w:rPr>
+          <w:color w:val="1F497D"/>
+        </w:rPr>
+      </w:pPr>
+      <w:r>
+        <w:rPr>
+          <w:color w:val="1F497D"/>
+        </w:rPr>
+        <w:t>                …</w:t>
+      </w:r>
+    </w:p>
+    <w:p>
+      <w:pPr>
+        <w:spacing w:line="240" w:lineRule="auto"/>
+        <w:ind w:firstLine="708"/>
+        <w:contextualSpacing/>
+        <w:rPr>
+          <w:color w:val="1F497D"/>
+          <w:highlight w:val="yellow"/>
+        </w:rPr>
+      </w:pPr>
+      <w:r>
+        <w:rPr>
+          <w:color w:val="1F497D"/>
+          <w:highlight w:val="yellow"/>
+        </w:rPr>
+        <w:t>xmlns:behaviors="clr-namespace:MIR.Media.Framework.Behaviors;assembly=MIR.Media.Framework"</w:t>
+      </w:r>
+    </w:p>
+    <w:p>
+      <w:pPr>
+        <w:spacing w:line="240" w:lineRule="auto"/>
+        <w:contextualSpacing/>
+        <w:rPr>
+          <w:color w:val="1F497D"/>
+        </w:rPr>
+      </w:pPr>
+      <w:r>
+        <w:rPr>
+          <w:color w:val="1F497D"/>
+          <w:highlight w:val="yellow"/>
+        </w:rPr>
+        <w:t>                xmlns:i="</w:t>
       </w:r>
       <w:hyperlink r:id="rId4" w:history="1">
-        <w:r>
-          <w:rPr>
-            <w:rStyle w:val="Hypertextovodkaz"/>
-            <w:lang w:val="cs-CZ" w:eastAsia="cs-CZ"/>
-          </w:rPr>
-          <w:t>Miroslav.Spacek@admosphere.cz</w:t>
-        </w:r>
-      </w:hyperlink>
-      <w:r>
-        <w:rPr>
-          <w:lang w:val="cs-CZ" w:eastAsia="cs-CZ"/>
-        </w:rPr>
-        <w:t>&gt;; Petr Dobeš &lt;</w:t>
-      </w:r>
-      <w:hyperlink r:id="rId5" w:history="1">
-        <w:r>
-          <w:rPr>
-            <w:rStyle w:val="Hypertextovodkaz"/>
-            <w:lang w:val="cs-CZ" w:eastAsia="cs-CZ"/>
-          </w:rPr>
-          <w:t>Petr.Dobes@admosphere.cz</w:t>
-        </w:r>
-      </w:hyperlink>
-      <w:r>
-        <w:rPr>
-          <w:lang w:val="cs-CZ" w:eastAsia="cs-CZ"/>
-        </w:rPr>
-        <w:t>&gt;; Peter Hlavenka &lt;</w:t>
-      </w:r>
-      <w:hyperlink r:id="rId6" w:history="1">
-        <w:r>
-          <w:rPr>
-            <w:rStyle w:val="Hypertextovodkaz"/>
-            <w:lang w:val="cs-CZ" w:eastAsia="cs-CZ"/>
-          </w:rPr>
-          <w:t>Peter.Hlavenka@admosphere.cz</w:t>
-        </w:r>
-      </w:hyperlink>
-      <w:r>
-        <w:rPr>
-          <w:lang w:val="cs-CZ" w:eastAsia="cs-CZ"/>
-        </w:rPr>
-        <w:t>&gt;</w:t>
-      </w:r>
-      <w:r>
-        <w:rPr>
-          <w:lang w:val="cs-CZ" w:eastAsia="cs-CZ"/>
-        </w:rPr>
-        <w:br/>
-      </w:r>
-      <w:r>
-        <w:rPr>
-          <w:b/>
-          <w:bCs/>
-          <w:lang w:val="cs-CZ" w:eastAsia="cs-CZ"/>
-        </w:rPr>
-        <w:t>Subject:</w:t>
-      </w:r>
-      <w:r>
-        <w:rPr>
-          <w:lang w:val="cs-CZ" w:eastAsia="cs-CZ"/>
-        </w:rPr>
-        <w:t xml:space="preserve"> RE: zapamatovani pozice okna</w:t>
-      </w:r>
-    </w:p>
-    <w:p>
-      <w:pPr>
-        <w:rPr>
-          <w:lang w:val="cs-CZ"/>
-        </w:rPr>
-      </w:pPr>
-    </w:p>
-    <w:p>
-      <w:pPr>
-        <w:rPr>
-          <w:color w:val="1F497D"/>
-          <w:lang w:val="cs-CZ"/>
-        </w:rPr>
-      </w:pPr>
-      <w:r>
-        <w:rPr>
-          <w:color w:val="1F497D"/>
-          <w:lang w:val="cs-CZ"/>
-        </w:rPr>
-        <w:t>Ahoj,</w:t>
-      </w:r>
-    </w:p>
-    <w:p>
-      <w:pPr>
-        <w:rPr>
-          <w:color w:val="1F497D"/>
-          <w:lang w:val="cs-CZ"/>
-        </w:rPr>
-      </w:pPr>
-    </w:p>
-    <w:p>
-      <w:pPr>
-        <w:rPr>
-          <w:color w:val="1F497D"/>
-          <w:lang w:val="cs-CZ"/>
-        </w:rPr>
-      </w:pPr>
-      <w:r>
-        <w:rPr>
-          <w:color w:val="1F497D"/>
-          <w:lang w:val="cs-CZ"/>
-        </w:rPr>
-        <w:t>Filip mě celkem správně navedl na třídu ElementStatePersister a upozornil mě, že jsem jí dokonce už použil v Zachytavadle v commitu: 007476ba539ece6f7a16ad30f680633cd6dde25a</w:t>
-      </w:r>
-    </w:p>
-    <w:p>
-      <w:pPr>
-        <w:rPr>
-          <w:color w:val="1F497D"/>
-          <w:lang w:val="cs-CZ"/>
-        </w:rPr>
-      </w:pPr>
-    </w:p>
-    <w:p>
-      <w:pPr>
-        <w:rPr>
-          <w:color w:val="1F497D"/>
-          <w:lang w:val="cs-CZ"/>
-        </w:rPr>
-      </w:pPr>
-      <w:r>
-        <w:rPr>
-          <w:color w:val="1F497D"/>
-          <w:lang w:val="cs-CZ"/>
-        </w:rPr>
-        <w:t>Je to super nástroj na ukládání/načítání vlastností jakýchkoli UIElemntů přímo z XAML. Takže to určitě doporučuji používat.</w:t>
-      </w:r>
-    </w:p>
-    <w:p>
-      <w:pPr>
-        <w:rPr>
-          <w:color w:val="1F497D"/>
-          <w:lang w:val="cs-CZ"/>
-        </w:rPr>
-      </w:pPr>
-    </w:p>
-    <w:p>
-      <w:pPr>
-        <w:rPr>
-          <w:color w:val="1F497D"/>
-        </w:rPr>
-      </w:pPr>
-      <w:r>
-        <w:rPr>
-          <w:color w:val="1F497D"/>
-          <w:lang w:val="cs-CZ"/>
-        </w:rPr>
-        <w:t>K ukládání pozice okna se to ale nehodí, jelikož windows trochu zvláštně pracují s vlastnosti WindowState – pokud má při otevíráni okna hodnotu „Maximized“, tak windowsy nic neřeší (ignorují nastavení hodnot top, left, width, height) a maximalizují okno vždy na primární obrazovce. Stačí ale nejprve nastavit WindowState na hodnotu „Normal“ a okno se zobrazí na požadované obrazovce (dle hodnot top, left, width a height). Když se teprve pote nastaví WindowState = Maximized , tak se okno maximaluzuje tam, kde je</w:t>
-      </w:r>
-      <w:r>
-        <w:rPr>
-          <w:color w:val="1F497D"/>
-        </w:rPr>
-        <w:t xml:space="preserve"> (tedy na spr</w:t>
-      </w:r>
-      <w:r>
-        <w:rPr>
-          <w:color w:val="1F497D"/>
-          <w:lang w:val="cs-CZ"/>
-        </w:rPr>
-        <w:t>á</w:t>
-      </w:r>
-      <w:r>
-        <w:rPr>
-          <w:color w:val="1F497D"/>
-        </w:rPr>
-        <w:t>vné obrazovce).</w:t>
-      </w:r>
-    </w:p>
-    <w:p>
-      <w:pPr>
-        <w:rPr>
-          <w:color w:val="1F497D"/>
-        </w:rPr>
-      </w:pPr>
-    </w:p>
-    <w:p>
-      <w:pPr>
-        <w:rPr>
-          <w:color w:val="1F497D"/>
-        </w:rPr>
-      </w:pPr>
-      <w:r>
-        <w:rPr>
-          <w:color w:val="1F497D"/>
-        </w:rPr>
-        <w:t>Vytvořil jsem na to behavior (MIR.Media.Framework/Behaviors/WindowPositionPersisterBehavior.cs), které se dá snadno použít. Do XAML dovnitř elementu Window stačí přidat toto:</w:t>
-      </w:r>
-    </w:p>
-    <w:p>
-      <w:pPr>
-        <w:rPr>
-          <w:color w:val="1F497D"/>
-        </w:rPr>
-      </w:pPr>
-    </w:p>
-    <w:p>
-      <w:pPr>
-        <w:rPr>
-          <w:color w:val="1F497D"/>
-        </w:rPr>
-      </w:pPr>
-      <w:r>
-        <w:rPr>
-          <w:color w:val="1F497D"/>
-        </w:rPr>
-        <w:t>&lt;Window</w:t>
-      </w:r>
-    </w:p>
-    <w:p>
-      <w:pPr>
-        <w:rPr>
-          <w:color w:val="1F497D"/>
-        </w:rPr>
-      </w:pPr>
-      <w:r>
-        <w:rPr>
-          <w:color w:val="1F497D"/>
-        </w:rPr>
-        <w:t>                …</w:t>
-      </w:r>
-    </w:p>
-    <w:p>
-      <w:pPr>
-        <w:ind w:firstLine="708"/>
-        <w:rPr>
-          <w:color w:val="1F497D"/>
-          <w:highlight w:val="yellow"/>
-        </w:rPr>
-      </w:pPr>
-      <w:r>
-        <w:rPr>
-          <w:color w:val="1F497D"/>
-          <w:highlight w:val="yellow"/>
-        </w:rPr>
-        <w:t>xmlns:behaviors="clr-namespace:MIR.Media.Framework.Behaviors;assembly=MIR.Media.Framework"</w:t>
-      </w:r>
-    </w:p>
-    <w:p>
-      <w:pPr>
-        <w:rPr>
-          <w:color w:val="1F497D"/>
-        </w:rPr>
-      </w:pPr>
-      <w:r>
-        <w:rPr>
-          <w:color w:val="1F497D"/>
-          <w:highlight w:val="yellow"/>
-        </w:rPr>
-        <w:t>                xmlns:i="</w:t>
-      </w:r>
-      <w:hyperlink r:id="rId7" w:history="1">
         <w:r>
           <w:rPr>
             <w:rStyle w:val="Hypertextovodkaz"/>
@@ -411,28 +459,91 @@
     </w:p>
     <w:p>
       <w:pPr>
+        <w:spacing w:line="240" w:lineRule="auto"/>
         <w:ind w:firstLine="708"/>
-        <w:rPr>
-          <w:color w:val="1F497D"/>
-        </w:rPr>
-      </w:pPr>
-      <w:r>
-        <w:rPr>
-          <w:color w:val="1F497D"/>
+        <w:contextualSpacing/>
+        <w:rPr>
+          <w:color w:val="1F497D"/>
+        </w:rPr>
+      </w:pPr>
+      <w:r>
+        <w:rPr>
+          <w:color w:val="1F497D"/>
+        </w:rPr>
+        <w:t>… &gt;</w:t>
+      </w:r>
+    </w:p>
+    <w:p>
+      <w:pPr>
+        <w:spacing w:line="240" w:lineRule="auto"/>
+        <w:contextualSpacing/>
+        <w:rPr>
+          <w:color w:val="1F497D"/>
+        </w:rPr>
+      </w:pPr>
+    </w:p>
+    <w:p>
+      <w:pPr>
+        <w:spacing w:line="240" w:lineRule="auto"/>
+        <w:contextualSpacing/>
+        <w:rPr>
+          <w:color w:val="1F497D"/>
+          <w:highlight w:val="yellow"/>
+        </w:rPr>
+      </w:pPr>
+      <w:r>
+        <w:rPr>
+          <w:color w:val="1F497D"/>
+        </w:rPr>
+        <w:t xml:space="preserve">                </w:t>
+      </w:r>
+      <w:r>
+        <w:rPr>
+          <w:color w:val="1F497D"/>
+          <w:highlight w:val="yellow"/>
+        </w:rPr>
+        <w:t>&lt;i:Interaction.Behaviors&gt;</w:t>
+      </w:r>
+    </w:p>
+    <w:p>
+      <w:pPr>
+        <w:spacing w:line="240" w:lineRule="auto"/>
+        <w:contextualSpacing/>
+        <w:rPr>
+          <w:color w:val="1F497D"/>
+          <w:highlight w:val="yellow"/>
+        </w:rPr>
+      </w:pPr>
+      <w:r>
+        <w:rPr>
+          <w:color w:val="1F497D"/>
+          <w:highlight w:val="yellow"/>
+        </w:rPr>
+        <w:t>                               &lt;behaviors:WindowPositionPersisterBehavior</w:t>
+      </w:r>
+    </w:p>
+    <w:p>
+      <w:pPr>
+        <w:spacing w:line="240" w:lineRule="auto"/>
+        <w:contextualSpacing/>
+        <w:rPr>
+          <w:color w:val="1F497D"/>
+          <w:highlight w:val="yellow"/>
+        </w:rPr>
+      </w:pPr>
+      <w:r>
+        <w:rPr>
+          <w:color w:val="1F497D"/>
+          <w:highlight w:val="yellow"/>
         </w:rPr>
         <w:lastRenderedPageBreak/>
-        <w:t>… &gt;</w:t>
-      </w:r>
-    </w:p>
-    <w:p>
-      <w:pPr>
-        <w:rPr>
-          <w:color w:val="1F497D"/>
-        </w:rPr>
-      </w:pPr>
-    </w:p>
-    <w:p>
-      <w:pPr>
+        <w:t>                                               Uid="MIR.Media.Coding.Core.Multimedia.Viewers.FullScreen.FullScreenMultimediaDialog"</w:t>
+      </w:r>
+    </w:p>
+    <w:p>
+      <w:pPr>
+        <w:spacing w:line="240" w:lineRule="auto"/>
+        <w:contextualSpacing/>
         <w:rPr>
           <w:color w:val="1F497D"/>
           <w:highlight w:val="yellow"/>
@@ -441,19 +552,15 @@
       <w:r>
         <w:rPr>
           <w:color w:val="1F497D"/>
-        </w:rPr>
-        <w:t xml:space="preserve">                </w:t>
-      </w:r>
-      <w:r>
-        <w:rPr>
-          <w:color w:val="1F497D"/>
           <w:highlight w:val="yellow"/>
         </w:rPr>
-        <w:t>&lt;i:Interaction.Behaviors&gt;</w:t>
-      </w:r>
-    </w:p>
-    <w:p>
-      <w:pPr>
+        <w:t>                                               DefaultHeight="600"</w:t>
+      </w:r>
+    </w:p>
+    <w:p>
+      <w:pPr>
+        <w:spacing w:line="240" w:lineRule="auto"/>
+        <w:contextualSpacing/>
         <w:rPr>
           <w:color w:val="1F497D"/>
           <w:highlight w:val="yellow"/>
@@ -464,11 +571,13 @@
           <w:color w:val="1F497D"/>
           <w:highlight w:val="yellow"/>
         </w:rPr>
-        <w:t>                               &lt;behaviors:WindowPositionPersisterBehavior</w:t>
-      </w:r>
-    </w:p>
-    <w:p>
-      <w:pPr>
+        <w:t>                                               DefaultWidth="800"</w:t>
+      </w:r>
+    </w:p>
+    <w:p>
+      <w:pPr>
+        <w:spacing w:line="240" w:lineRule="auto"/>
+        <w:contextualSpacing/>
         <w:rPr>
           <w:color w:val="1F497D"/>
           <w:highlight w:val="yellow"/>
@@ -479,78 +588,39 @@
           <w:color w:val="1F497D"/>
           <w:highlight w:val="yellow"/>
         </w:rPr>
-        <w:t>                                               Uid="MIR.Media.Coding.Core.Multimedia.Viewers.FullScreen.FullScreenMultimediaDialog"</w:t>
-      </w:r>
-    </w:p>
-    <w:p>
-      <w:pPr>
+        <w:t>                                               DefaultWindowState="Normal" /&gt;</w:t>
+      </w:r>
+    </w:p>
+    <w:p>
+      <w:pPr>
+        <w:spacing w:line="240" w:lineRule="auto"/>
+        <w:contextualSpacing/>
+        <w:rPr>
+          <w:color w:val="1F497D"/>
+        </w:rPr>
+      </w:pPr>
+      <w:r>
         <w:rPr>
           <w:color w:val="1F497D"/>
           <w:highlight w:val="yellow"/>
         </w:rPr>
-      </w:pPr>
-      <w:r>
-        <w:rPr>
-          <w:color w:val="1F497D"/>
-          <w:highlight w:val="yellow"/>
-        </w:rPr>
-        <w:t>                                               DefaultHeight="600"</w:t>
-      </w:r>
-    </w:p>
-    <w:p>
-      <w:pPr>
-        <w:rPr>
-          <w:color w:val="1F497D"/>
-          <w:highlight w:val="yellow"/>
-        </w:rPr>
-      </w:pPr>
-      <w:r>
-        <w:rPr>
-          <w:color w:val="1F497D"/>
-          <w:highlight w:val="yellow"/>
-        </w:rPr>
-        <w:t>                                               DefaultWidth="800"</w:t>
-      </w:r>
-    </w:p>
-    <w:p>
-      <w:pPr>
-        <w:rPr>
-          <w:color w:val="1F497D"/>
-          <w:highlight w:val="yellow"/>
-        </w:rPr>
-      </w:pPr>
-      <w:r>
-        <w:rPr>
-          <w:color w:val="1F497D"/>
-          <w:highlight w:val="yellow"/>
-        </w:rPr>
-        <w:t>                                               DefaultWindowState="Normal" /&gt;</w:t>
-      </w:r>
-    </w:p>
-    <w:p>
-      <w:pPr>
-        <w:rPr>
-          <w:color w:val="1F497D"/>
-        </w:rPr>
-      </w:pPr>
-      <w:r>
-        <w:rPr>
-          <w:color w:val="1F497D"/>
-          <w:highlight w:val="yellow"/>
-        </w:rPr>
         <w:t>                &lt;/i:Interaction.Behaviors&gt;</w:t>
       </w:r>
     </w:p>
     <w:p>
       <w:pPr>
-        <w:rPr>
-          <w:color w:val="1F497D"/>
-        </w:rPr>
-      </w:pPr>
-    </w:p>
-    <w:p>
-      <w:pPr>
+        <w:spacing w:line="240" w:lineRule="auto"/>
+        <w:contextualSpacing/>
+        <w:rPr>
+          <w:color w:val="1F497D"/>
+        </w:rPr>
+      </w:pPr>
+    </w:p>
+    <w:p>
+      <w:pPr>
+        <w:spacing w:line="240" w:lineRule="auto"/>
         <w:ind w:firstLine="708"/>
+        <w:contextualSpacing/>
         <w:rPr>
           <w:color w:val="1F497D"/>
         </w:rPr>
@@ -564,20 +634,26 @@
     </w:p>
     <w:p>
       <w:pPr>
-        <w:rPr>
-          <w:color w:val="1F497D"/>
-        </w:rPr>
-      </w:pPr>
-    </w:p>
-    <w:p>
-      <w:pPr>
-        <w:rPr>
-          <w:color w:val="1F497D"/>
-        </w:rPr>
-      </w:pPr>
-    </w:p>
-    <w:p>
-      <w:pPr>
+        <w:spacing w:line="240" w:lineRule="auto"/>
+        <w:contextualSpacing/>
+        <w:rPr>
+          <w:color w:val="1F497D"/>
+        </w:rPr>
+      </w:pPr>
+    </w:p>
+    <w:p>
+      <w:pPr>
+        <w:spacing w:line="240" w:lineRule="auto"/>
+        <w:contextualSpacing/>
+        <w:rPr>
+          <w:color w:val="1F497D"/>
+        </w:rPr>
+      </w:pPr>
+    </w:p>
+    <w:p>
+      <w:pPr>
+        <w:spacing w:line="240" w:lineRule="auto"/>
+        <w:contextualSpacing/>
         <w:rPr>
           <w:color w:val="1F497D"/>
         </w:rPr>
@@ -613,13 +689,17 @@
     </w:p>
     <w:p>
       <w:pPr>
-        <w:rPr>
-          <w:color w:val="1F497D"/>
-        </w:rPr>
-      </w:pPr>
-    </w:p>
-    <w:p>
-      <w:pPr>
+        <w:spacing w:line="240" w:lineRule="auto"/>
+        <w:contextualSpacing/>
+        <w:rPr>
+          <w:color w:val="1F497D"/>
+        </w:rPr>
+      </w:pPr>
+    </w:p>
+    <w:p>
+      <w:pPr>
+        <w:spacing w:line="240" w:lineRule="auto"/>
+        <w:contextualSpacing/>
         <w:rPr>
           <w:color w:val="1F497D"/>
         </w:rPr>
@@ -633,13 +713,17 @@
     </w:p>
     <w:p>
       <w:pPr>
-        <w:rPr>
-          <w:color w:val="1F497D"/>
-        </w:rPr>
-      </w:pPr>
-    </w:p>
-    <w:p>
-      <w:pPr>
+        <w:spacing w:line="240" w:lineRule="auto"/>
+        <w:contextualSpacing/>
+        <w:rPr>
+          <w:color w:val="1F497D"/>
+        </w:rPr>
+      </w:pPr>
+    </w:p>
+    <w:p>
+      <w:pPr>
+        <w:spacing w:line="240" w:lineRule="auto"/>
+        <w:contextualSpacing/>
         <w:rPr>
           <w:color w:val="1F497D"/>
         </w:rPr>
@@ -653,195 +737,73 @@
     </w:p>
     <w:p>
       <w:pPr>
-        <w:rPr>
-          <w:color w:val="1F497D"/>
-          <w:lang w:val="cs-CZ"/>
-        </w:rPr>
-      </w:pPr>
-    </w:p>
-    <w:p>
-      <w:pPr>
-        <w:outlineLvl w:val="0"/>
-        <w:rPr>
-          <w:lang w:val="cs-CZ" w:eastAsia="cs-CZ"/>
-        </w:rPr>
-      </w:pPr>
-      <w:r>
-        <w:rPr>
-          <w:b/>
-          <w:bCs/>
-          <w:lang w:val="cs-CZ" w:eastAsia="cs-CZ"/>
-        </w:rPr>
-        <w:t>From:</w:t>
-      </w:r>
-      <w:r>
-        <w:rPr>
-          <w:lang w:val="cs-CZ" w:eastAsia="cs-CZ"/>
-        </w:rPr>
-        <w:t xml:space="preserve"> Karel Honzl </w:t>
-      </w:r>
-      <w:r>
-        <w:rPr>
-          <w:lang w:val="cs-CZ" w:eastAsia="cs-CZ"/>
-        </w:rPr>
-        <w:br/>
-      </w:r>
-      <w:r>
-        <w:rPr>
-          <w:b/>
-          <w:bCs/>
-          <w:lang w:val="cs-CZ" w:eastAsia="cs-CZ"/>
-        </w:rPr>
-        <w:t>Sent:</w:t>
-      </w:r>
-      <w:r>
-        <w:rPr>
-          <w:lang w:val="cs-CZ" w:eastAsia="cs-CZ"/>
-        </w:rPr>
-        <w:t xml:space="preserve"> Thursday, November 1, 2018 3:58 PM</w:t>
-      </w:r>
-      <w:r>
-        <w:rPr>
-          <w:lang w:val="cs-CZ" w:eastAsia="cs-CZ"/>
-        </w:rPr>
-        <w:br/>
-      </w:r>
-      <w:r>
-        <w:rPr>
-          <w:b/>
-          <w:bCs/>
-          <w:lang w:val="cs-CZ" w:eastAsia="cs-CZ"/>
-        </w:rPr>
-        <w:t>To:</w:t>
-      </w:r>
-      <w:r>
-        <w:rPr>
-          <w:lang w:val="cs-CZ" w:eastAsia="cs-CZ"/>
-        </w:rPr>
-        <w:t xml:space="preserve"> Miroslav Špaček &lt;</w:t>
-      </w:r>
-      <w:hyperlink r:id="rId8" w:history="1">
-        <w:r>
-          <w:rPr>
-            <w:rStyle w:val="Hypertextovodkaz"/>
-            <w:lang w:val="cs-CZ" w:eastAsia="cs-CZ"/>
-          </w:rPr>
-          <w:t>Miroslav.Spacek@admosphere.cz</w:t>
-        </w:r>
-      </w:hyperlink>
-      <w:r>
-        <w:rPr>
-          <w:lang w:val="cs-CZ" w:eastAsia="cs-CZ"/>
-        </w:rPr>
-        <w:t>&gt;; Petr Dobeš &lt;</w:t>
-      </w:r>
-      <w:hyperlink r:id="rId9" w:history="1">
-        <w:r>
-          <w:rPr>
-            <w:rStyle w:val="Hypertextovodkaz"/>
-            <w:lang w:val="cs-CZ" w:eastAsia="cs-CZ"/>
-          </w:rPr>
-          <w:t>Petr.Dobes@admosphere.cz</w:t>
-        </w:r>
-      </w:hyperlink>
-      <w:r>
-        <w:rPr>
-          <w:lang w:val="cs-CZ" w:eastAsia="cs-CZ"/>
-        </w:rPr>
-        <w:t>&gt;; Peter Hlavenka &lt;</w:t>
-      </w:r>
-      <w:hyperlink r:id="rId10" w:history="1">
-        <w:r>
-          <w:rPr>
-            <w:rStyle w:val="Hypertextovodkaz"/>
-            <w:lang w:val="cs-CZ" w:eastAsia="cs-CZ"/>
-          </w:rPr>
-          <w:t>Peter.Hlavenka@admosphere.cz</w:t>
-        </w:r>
-      </w:hyperlink>
-      <w:r>
-        <w:rPr>
-          <w:lang w:val="cs-CZ" w:eastAsia="cs-CZ"/>
-        </w:rPr>
-        <w:t>&gt;; Petr Mitrofan &lt;</w:t>
-      </w:r>
-      <w:hyperlink r:id="rId11" w:history="1">
-        <w:r>
-          <w:rPr>
-            <w:rStyle w:val="Hypertextovodkaz"/>
-            <w:lang w:val="cs-CZ" w:eastAsia="cs-CZ"/>
-          </w:rPr>
-          <w:t>Petr.Mitrofan@admosphere.cz</w:t>
-        </w:r>
-      </w:hyperlink>
-      <w:r>
-        <w:rPr>
-          <w:lang w:val="cs-CZ" w:eastAsia="cs-CZ"/>
-        </w:rPr>
-        <w:t>&gt;; Petr Holubec &lt;</w:t>
-      </w:r>
-      <w:hyperlink r:id="rId12" w:history="1">
-        <w:r>
-          <w:rPr>
-            <w:rStyle w:val="Hypertextovodkaz"/>
-            <w:lang w:val="cs-CZ" w:eastAsia="cs-CZ"/>
-          </w:rPr>
-          <w:t>Petr.Holubec@admosphere.cz</w:t>
-        </w:r>
-      </w:hyperlink>
-      <w:r>
-        <w:rPr>
-          <w:lang w:val="cs-CZ" w:eastAsia="cs-CZ"/>
-        </w:rPr>
-        <w:t>&gt;</w:t>
-      </w:r>
-      <w:r>
-        <w:rPr>
-          <w:lang w:val="cs-CZ" w:eastAsia="cs-CZ"/>
-        </w:rPr>
-        <w:br/>
-      </w:r>
-      <w:r>
-        <w:rPr>
-          <w:b/>
-          <w:bCs/>
-          <w:lang w:val="cs-CZ" w:eastAsia="cs-CZ"/>
-        </w:rPr>
-        <w:t>Subject:</w:t>
-      </w:r>
-      <w:r>
-        <w:rPr>
-          <w:lang w:val="cs-CZ" w:eastAsia="cs-CZ"/>
-        </w:rPr>
-        <w:t xml:space="preserve"> zapamatovani pozice okna</w:t>
-      </w:r>
-    </w:p>
-    <w:p>
-      <w:pPr>
-        <w:rPr>
-          <w:lang w:val="cs-CZ"/>
-        </w:rPr>
-      </w:pPr>
-    </w:p>
-    <w:p>
+        <w:spacing w:line="240" w:lineRule="auto"/>
+        <w:contextualSpacing/>
+        <w:rPr>
+          <w:color w:val="1F497D"/>
+          <w:lang w:val="cs-CZ"/>
+        </w:rPr>
+      </w:pPr>
+    </w:p>
+    <w:p>
+      <w:pPr>
+        <w:spacing w:line="240" w:lineRule="auto"/>
+        <w:contextualSpacing/>
+        <w:rPr>
+          <w:lang w:val="cs-CZ"/>
+        </w:rPr>
+      </w:pPr>
+    </w:p>
+    <w:p>
+      <w:pPr>
+        <w:spacing w:line="240" w:lineRule="auto"/>
+        <w:contextualSpacing/>
+      </w:pPr>
       <w:r>
         <w:t>Ahoj,</w:t>
       </w:r>
     </w:p>
-    <w:p/>
-    <w:p>
+    <w:p>
+      <w:pPr>
+        <w:spacing w:line="240" w:lineRule="auto"/>
+        <w:contextualSpacing/>
+      </w:pPr>
+    </w:p>
+    <w:p>
+      <w:pPr>
+        <w:spacing w:line="240" w:lineRule="auto"/>
+        <w:contextualSpacing/>
+      </w:pPr>
       <w:r>
         <w:t>Potrebuju aby si okna full screen nahledu v Kodovadle zapamatovaly pozici a velikost pri zavreni a pri dalsim otevreni si to nacetly.</w:t>
       </w:r>
     </w:p>
-    <w:p/>
-    <w:p>
+    <w:p>
+      <w:pPr>
+        <w:spacing w:line="240" w:lineRule="auto"/>
+        <w:contextualSpacing/>
+      </w:pPr>
+    </w:p>
+    <w:p>
+      <w:pPr>
+        <w:spacing w:line="240" w:lineRule="auto"/>
+        <w:contextualSpacing/>
+      </w:pPr>
       <w:r>
         <w:t>Neresil jste to nekdo nekde uz, abych nedelal neco, co uz nekde mame?</w:t>
       </w:r>
     </w:p>
-    <w:p/>
-    <w:p>
+    <w:p>
+      <w:pPr>
+        <w:spacing w:line="240" w:lineRule="auto"/>
+        <w:contextualSpacing/>
+      </w:pPr>
+    </w:p>
+    <w:p>
+      <w:pPr>
+        <w:spacing w:line="240" w:lineRule="auto"/>
+        <w:contextualSpacing/>
+      </w:pPr>
       <w:r>
         <w:t>Dík K.</w:t>
       </w:r>
